--- a/zht/docx/06.content.docx
+++ b/zht/docx/06.content.docx
@@ -11,6 +11,15 @@
         <w:pStyle w:val="Heading2"/>
       </w:pPr>
       <w:r>
+        <w:t>Resource: 研讀筆記 (Biblica)</w:t>
+      </w:r>
+      <w:r/>
+    </w:p>
+    <w:p>
+      <w:pPr>
+        <w:pStyle w:val="Heading2"/>
+      </w:pPr>
+      <w:r>
         <w:t>License Information</w:t>
       </w:r>
       <w:r/>
@@ -21,7 +30,7 @@
         <w:rPr>
           <w:b/>
         </w:rPr>
-        <w:t>Study Notes (Biblica)</w:t>
+        <w:t>研讀筆記 (Biblica)</w:t>
       </w:r>
       <w:r>
         <w:t xml:space="preserve"> (Chinese (Traditional)) is based on</w:t>
@@ -74,7 +83,7 @@
         <w:pStyle w:val="Heading1"/>
       </w:pPr>
       <w:r>
-        <w:t>Study Notes (Biblica)</w:t>
+        <w:t>研讀筆記 (Biblica)</w:t>
       </w:r>
     </w:p>
     <w:p>
@@ -103,368 +112,422 @@
         <w:pStyle w:val="Heading2"/>
       </w:pPr>
       <w:r>
-        <w:t>約書亞記 1:1–2:24</w:t>
+        <w:t>JOS</w:t>
       </w:r>
       <w:r/>
     </w:p>
     <w:p>
       <w:r/>
       <w:r>
-        <w:t>約書亞記延續著申命記中</w:t>
-      </w:r>
-      <w:r>
-        <w:t>以色列</w:t>
-      </w:r>
-      <w:r>
-        <w:t>的故事。</w:t>
-      </w:r>
-      <w:r>
-        <w:t>約書亞</w:t>
-      </w:r>
-      <w:r>
-        <w:t>是</w:t>
-      </w:r>
-      <w:r>
-        <w:t>摩西</w:t>
-      </w:r>
-      <w:r>
-        <w:t>死後的新領袖。</w:t>
-      </w:r>
-      <w:r>
-        <w:t>神</w:t>
-      </w:r>
-      <w:r>
-        <w:t>應許祂會像與摩西同在一樣與約書亞同在。約書亞需要學習、記住並遵守</w:t>
-      </w:r>
-      <w:r>
-        <w:t>摩西律法</w:t>
-      </w:r>
-      <w:r>
-        <w:t>。神應許約書亞將成功帶領</w:t>
-      </w:r>
-      <w:r>
-        <w:t>神的子民</w:t>
-      </w:r>
-      <w:r>
-        <w:t>住進</w:t>
-      </w:r>
-      <w:r>
-        <w:t>迦南</w:t>
-      </w:r>
-      <w:r>
-        <w:t>地。</w:t>
-      </w:r>
-      <w:r>
-        <w:t>喇合</w:t>
-      </w:r>
-      <w:r>
-        <w:t>意識到了以色列的神是真神，因此，她沒有試圖阻止神讓以色列人</w:t>
-      </w:r>
-      <w:r>
-        <w:t>趕出</w:t>
-      </w:r>
-      <w:r>
-        <w:t>迦南人的計劃。約書亞派出的探子報告說迦南人知道以色列人，這些民族知道神應許將這片土地賜給以色列人。探子們確信神會這樣做，這與大多數探子在</w:t>
-      </w:r>
-      <w:r>
-        <w:t>加低斯巴尼亞</w:t>
-      </w:r>
-      <w:r>
-        <w:t>說的非常不同。</w:t>
-      </w:r>
+        <w:rPr>
+          <w:i/>
+        </w:rPr>
+        <w:t>約書亞記 1:1–2:24, 約書亞記 3:1–5:12, 約書亞記 5:13–8:29, 約書亞記 8:30–12:24, 約書亞記 13:1–21:45, 約書亞記 22:1–24:33</w:t>
+      </w:r>
+    </w:p>
+    <w:p>
       <w:r/>
+      <w:r>
+        <w:t xml:space="preserve"> </w:t>
+      </w:r>
       <w:r/>
       <w:r/>
     </w:p>
     <w:p>
       <w:pPr>
+        <w:sectPr>
+          <w:footnotePr>
+            <w:numRestart w:val="eachSect"/>
+          </w:footnotePr>
+          <w:type w:val="continuous"/>
+          <w:pgSz w:w="12240" w:h="15840" w:code="1"/>
+          <w:pgMar w:top="1440" w:right="1440" w:bottom="1440" w:left="1440" w:header="504" w:footer="504" w:gutter="0"/>
+          <w:cols w:space="708"/>
+          <w:titlePg/>
+          <w:docGrid w:linePitch="360"/>
+        </w:sectPr>
+      </w:pPr>
+    </w:p>
+    <w:p>
+      <w:r/>
+    </w:p>
+    <w:p>
+      <w:pPr>
         <w:pStyle w:val="Heading2"/>
       </w:pPr>
       <w:r>
-        <w:t>約書亞記 3:1–5:12</w:t>
+        <w:t>約書亞記 1:1–2:24</w:t>
       </w:r>
       <w:r/>
     </w:p>
     <w:p>
       <w:r/>
       <w:r>
-        <w:t>神拯救以色列人脫離</w:t>
-      </w:r>
-      <w:r>
-        <w:t>埃及</w:t>
-      </w:r>
-      <w:r>
-        <w:t>的</w:t>
-      </w:r>
-      <w:r>
-        <w:t>奴役（奴隸）</w:t>
-      </w:r>
-      <w:r>
-        <w:t>時，用水行了一個</w:t>
-      </w:r>
-      <w:r>
-        <w:t>神蹟</w:t>
-      </w:r>
-      <w:r>
-        <w:t>。神分開了</w:t>
-      </w:r>
-      <w:r>
-        <w:t>紅海</w:t>
-      </w:r>
-      <w:r>
-        <w:t>的水，使以色列人走在乾地上。此刻，神又用水行了另一個神蹟，將祂的子民帶進了迦南地。神使</w:t>
-      </w:r>
-      <w:r>
-        <w:t>約旦河</w:t>
-      </w:r>
-      <w:r>
-        <w:t>的流水止息。以色列人再次走在乾地上。當他們過河時，</w:t>
-      </w:r>
-      <w:r>
-        <w:t>約櫃</w:t>
-      </w:r>
-      <w:r>
-        <w:t>是神與以色列人同在的標誌。迦南的統治者得知發生的事情後非常恐懼。在</w:t>
-      </w:r>
-      <w:r>
-        <w:t>吉甲</w:t>
-      </w:r>
-      <w:r>
-        <w:t>，以色列人從河床上收集了十二塊石頭並立了起來，這些石頭會提醒他們</w:t>
-      </w:r>
-      <w:r>
-        <w:t>教導他們的孩子</w:t>
-      </w:r>
-      <w:r>
-        <w:t>神為他們所做的事。同樣在吉甲，以色列人遵守了神關於</w:t>
-      </w:r>
-      <w:r>
-        <w:t>割禮</w:t>
-      </w:r>
-      <w:r>
-        <w:t>的指示，這是他們委身於</w:t>
-      </w:r>
-      <w:r>
-        <w:t>西奈山之約</w:t>
-      </w:r>
-      <w:r>
-        <w:t>的標誌。當以色列人慶祝</w:t>
-      </w:r>
-      <w:r>
-        <w:t>逾越節</w:t>
-      </w:r>
-      <w:r>
-        <w:t>時，他們不再吃</w:t>
-      </w:r>
-      <w:r>
-        <w:t>嗎哪</w:t>
-      </w:r>
-      <w:r>
-        <w:t>，他們吃了在迦南地出產的食物，這表明神正在履行著一個對</w:t>
-      </w:r>
-      <w:r>
-        <w:t>亞伯拉罕</w:t>
-      </w:r>
-      <w:r>
-        <w:t>的承諾，那就是將土地賜給亞伯拉罕的</w:t>
-      </w:r>
-      <w:r>
-        <w:t>後裔（族譜）</w:t>
-      </w:r>
-      <w:r>
-        <w:t>。</w:t>
-      </w:r>
-      <w:r/>
+        <w:t>約書亞記延續著申命記中</w:t>
+      </w:r>
+      <w:r>
+        <w:t>以色列</w:t>
+      </w:r>
+      <w:r>
+        <w:t>的故事。</w:t>
+      </w:r>
+      <w:r>
+        <w:t>約書亞</w:t>
+      </w:r>
+      <w:r>
+        <w:t>是</w:t>
+      </w:r>
+      <w:r>
+        <w:t>摩西</w:t>
+      </w:r>
+      <w:r>
+        <w:t>死後的新領袖。</w:t>
+      </w:r>
+      <w:r>
+        <w:t>神</w:t>
+      </w:r>
+      <w:r>
+        <w:t>應許祂會像與摩西同在一樣與約書亞同在。約書亞需要學習、記住並遵守</w:t>
+      </w:r>
+      <w:r>
+        <w:t>摩西律法</w:t>
+      </w:r>
+      <w:r>
+        <w:t>。神應許約書亞將成功帶領</w:t>
+      </w:r>
+      <w:r>
+        <w:t>神的子民</w:t>
+      </w:r>
+      <w:r>
+        <w:t>住進</w:t>
+      </w:r>
+      <w:r>
+        <w:t>迦南</w:t>
+      </w:r>
+      <w:r>
+        <w:t>地。</w:t>
+      </w:r>
+      <w:r>
+        <w:t>喇合</w:t>
+      </w:r>
+      <w:r>
+        <w:t>意識到了以色列的神是真神，因此，她沒有試圖阻止神讓以色列人</w:t>
+      </w:r>
+      <w:r>
+        <w:t>趕出</w:t>
+      </w:r>
+      <w:r>
+        <w:t>迦南人的計劃。約書亞派出的探子報告說迦南人知道以色列人，這些民族知道神應許將這片土地賜給以色列人。探子們確信神會這樣做，這與大多數探子在</w:t>
+      </w:r>
+      <w:r>
+        <w:t>加低斯巴尼亞</w:t>
+      </w:r>
+      <w:r>
+        <w:t>說的非常不同。</w:t>
+      </w:r>
       <w:r/>
       <w:r/>
     </w:p>
     <w:p>
+      <w:r/>
+    </w:p>
+    <w:p>
       <w:pPr>
         <w:pStyle w:val="Heading2"/>
       </w:pPr>
       <w:r>
-        <w:t>約書亞記 5:13–8:29</w:t>
+        <w:t>約書亞記 3:1–5:12</w:t>
       </w:r>
       <w:r/>
     </w:p>
     <w:p>
       <w:r/>
       <w:r>
-        <w:t>耶和華（主）</w:t>
-      </w:r>
-      <w:r>
-        <w:t>軍隊的元帥是一個</w:t>
-      </w:r>
-      <w:r>
-        <w:t>靈體</w:t>
-      </w:r>
-      <w:r>
-        <w:t>，他向約書亞說明了一件事：以色列人在迦南的戰爭不僅僅是為了獲得土地，這些戰爭也不像人群間通常發生的戰爭那樣進行。這些戰爭是神對迦南人施行</w:t>
-      </w:r>
-      <w:r>
-        <w:t>審判</w:t>
-      </w:r>
-      <w:r>
-        <w:t>的方式，</w:t>
-      </w:r>
-      <w:r>
-        <w:t>神選擇</w:t>
-      </w:r>
-      <w:r>
-        <w:t>透過以色列人來執行這個審判。有時候神親自作戰，有時需要以色列人倚靠神的同時計劃並作戰。當以色列人聽從神的話時，祂們在戰鬥中獲得了勝利，這意味著迦南人被消滅了。許多年前，神曾警告過迦南人將會受到審判，這記錄在創15:16。以色列人在對</w:t>
-      </w:r>
-      <w:r>
-        <w:t>耶利哥</w:t>
-      </w:r>
-      <w:r>
-        <w:t>的戰鬥中也取得了勝利，並且贏得了第二次對</w:t>
-      </w:r>
-      <w:r>
-        <w:t>艾城</w:t>
-      </w:r>
-      <w:r>
-        <w:t>的戰鬥。若以色列人不順服神，他們就不會成功，這意味著以色列人被消滅而不是迦南人。這發生在第一次對艾城的戰鬥中。</w:t>
-      </w:r>
-      <w:r>
-        <w:t>亞干</w:t>
-      </w:r>
-      <w:r>
-        <w:t>從耶利哥城拿了理應</w:t>
-      </w:r>
-      <w:r>
-        <w:t>分別為聖</w:t>
-      </w:r>
-      <w:r>
-        <w:t>給主的東西。神不允許以色列人保留任何屬於迦南人的東西。在某些戰鬥中，一切物品和所有人都必須被消滅。其它時候，一些東西必須被消滅，而另一些東西以色列人則可以保留。</w:t>
-      </w:r>
-      <w:r/>
+        <w:t>神拯救以色列人脫離</w:t>
+      </w:r>
+      <w:r>
+        <w:t>埃及</w:t>
+      </w:r>
+      <w:r>
+        <w:t>的</w:t>
+      </w:r>
+      <w:r>
+        <w:t>奴役（奴隸）</w:t>
+      </w:r>
+      <w:r>
+        <w:t>時，用水行了一個</w:t>
+      </w:r>
+      <w:r>
+        <w:t>神蹟</w:t>
+      </w:r>
+      <w:r>
+        <w:t>。神分開了</w:t>
+      </w:r>
+      <w:r>
+        <w:t>紅海</w:t>
+      </w:r>
+      <w:r>
+        <w:t>的水，使以色列人走在乾地上。此刻，神又用水行了另一個神蹟，將祂的子民帶進了迦南地。神使</w:t>
+      </w:r>
+      <w:r>
+        <w:t>約旦河</w:t>
+      </w:r>
+      <w:r>
+        <w:t>的流水止息。以色列人再次走在乾地上。當他們過河時，</w:t>
+      </w:r>
+      <w:r>
+        <w:t>約櫃</w:t>
+      </w:r>
+      <w:r>
+        <w:t>是神與以色列人同在的標誌。迦南的統治者得知發生的事情後非常恐懼。在</w:t>
+      </w:r>
+      <w:r>
+        <w:t>吉甲</w:t>
+      </w:r>
+      <w:r>
+        <w:t>，以色列人從河床上收集了十二塊石頭並立了起來，這些石頭會提醒他們</w:t>
+      </w:r>
+      <w:r>
+        <w:t>教導他們的孩子</w:t>
+      </w:r>
+      <w:r>
+        <w:t>神為他們所做的事。同樣在吉甲，以色列人遵守了神關於</w:t>
+      </w:r>
+      <w:r>
+        <w:t>割禮</w:t>
+      </w:r>
+      <w:r>
+        <w:t>的指示，這是他們委身於</w:t>
+      </w:r>
+      <w:r>
+        <w:t>西奈山之約</w:t>
+      </w:r>
+      <w:r>
+        <w:t>的標誌。當以色列人慶祝</w:t>
+      </w:r>
+      <w:r>
+        <w:t>逾越節</w:t>
+      </w:r>
+      <w:r>
+        <w:t>時，他們不再吃</w:t>
+      </w:r>
+      <w:r>
+        <w:t>嗎哪</w:t>
+      </w:r>
+      <w:r>
+        <w:t>，他們吃了在迦南地出產的食物，這表明神正在履行著一個對</w:t>
+      </w:r>
+      <w:r>
+        <w:t>亞伯拉罕</w:t>
+      </w:r>
+      <w:r>
+        <w:t>的承諾，那就是將土地賜給亞伯拉罕的</w:t>
+      </w:r>
+      <w:r>
+        <w:t>後裔（族譜）</w:t>
+      </w:r>
+      <w:r>
+        <w:t>。</w:t>
+      </w:r>
       <w:r/>
       <w:r/>
     </w:p>
     <w:p>
+      <w:r/>
+    </w:p>
+    <w:p>
       <w:pPr>
         <w:pStyle w:val="Heading2"/>
       </w:pPr>
       <w:r>
-        <w:t>約書亞記 8:30–12:24</w:t>
+        <w:t>約書亞記 5:13–8:29</w:t>
       </w:r>
       <w:r/>
     </w:p>
     <w:p>
       <w:r/>
       <w:r>
-        <w:t>在以巴路山和基利心山，以色列人大聲朗讀摩西的律法，並再次承諾遵守</w:t>
-      </w:r>
-      <w:r>
-        <w:t>西乃山</w:t>
-      </w:r>
-      <w:r>
-        <w:t>之約。他們還大聲朗讀了</w:t>
-      </w:r>
-      <w:r>
-        <w:t>約的祝福</w:t>
-      </w:r>
-      <w:r>
-        <w:t>和</w:t>
-      </w:r>
-      <w:r>
-        <w:t>約的咒詛</w:t>
-      </w:r>
-      <w:r>
-        <w:t>。早在在申命記11:29和申命記第二十七章中，摩西便已經給了他們關於這些事情的指示。整個以色列社群都在場，其中也包括了像喇合這樣加入以色列人的</w:t>
-      </w:r>
-      <w:r>
-        <w:t>外人</w:t>
-      </w:r>
-      <w:r>
-        <w:t>。同喇合一樣，基遍的</w:t>
-      </w:r>
-      <w:r>
-        <w:t>希未人</w:t>
-      </w:r>
-      <w:r>
-        <w:t>聽說了神的大能作為。然而，他們卻試圖通過欺騙以色列人與他們立</w:t>
-      </w:r>
-      <w:r>
-        <w:t>約</w:t>
-      </w:r>
-      <w:r>
-        <w:t>來阻擋神對他們的審判計劃。最終，這些希未人成為了住在以色列人中間並為他們服務的外邦人。迦南地的其他民族試圖通過攻擊以色列人來阻止神的審判計劃，這表明了他們是</w:t>
-      </w:r>
-      <w:r>
-        <w:t>頑梗</w:t>
-      </w:r>
-      <w:r>
-        <w:t>的，他們並沒有效法喇合，承認神在天上和地上的統治。因此，神對那些民族進行了審判，神允許約書亞和以色列人消滅他們。</w:t>
-      </w:r>
-      <w:r/>
+        <w:t>耶和華（主）</w:t>
+      </w:r>
+      <w:r>
+        <w:t>軍隊的元帥是一個</w:t>
+      </w:r>
+      <w:r>
+        <w:t>靈體</w:t>
+      </w:r>
+      <w:r>
+        <w:t>，他向約書亞說明了一件事：以色列人在迦南的戰爭不僅僅是為了獲得土地，這些戰爭也不像人群間通常發生的戰爭那樣進行。這些戰爭是神對迦南人施行</w:t>
+      </w:r>
+      <w:r>
+        <w:t>審判</w:t>
+      </w:r>
+      <w:r>
+        <w:t>的方式，</w:t>
+      </w:r>
+      <w:r>
+        <w:t>神選擇</w:t>
+      </w:r>
+      <w:r>
+        <w:t>透過以色列人來執行這個審判。有時候神親自作戰，有時需要以色列人倚靠神的同時計劃並作戰。當以色列人聽從神的話時，祂們在戰鬥中獲得了勝利，這意味著迦南人被消滅了。許多年前，神曾警告過迦南人將會受到審判，這記錄在創15:16。以色列人在對</w:t>
+      </w:r>
+      <w:r>
+        <w:t>耶利哥</w:t>
+      </w:r>
+      <w:r>
+        <w:t>的戰鬥中也取得了勝利，並且贏得了第二次對</w:t>
+      </w:r>
+      <w:r>
+        <w:t>艾城</w:t>
+      </w:r>
+      <w:r>
+        <w:t>的戰鬥。若以色列人不順服神，他們就不會成功，這意味著以色列人被消滅而不是迦南人。這發生在第一次對艾城的戰鬥中。</w:t>
+      </w:r>
+      <w:r>
+        <w:t>亞干</w:t>
+      </w:r>
+      <w:r>
+        <w:t>從耶利哥城拿了理應</w:t>
+      </w:r>
+      <w:r>
+        <w:t>分別為聖</w:t>
+      </w:r>
+      <w:r>
+        <w:t>給主的東西。神不允許以色列人保留任何屬於迦南人的東西。在某些戰鬥中，一切物品和所有人都必須被消滅。其它時候，一些東西必須被消滅，而另一些東西以色列人則可以保留。</w:t>
+      </w:r>
       <w:r/>
       <w:r/>
     </w:p>
     <w:p>
+      <w:r/>
+    </w:p>
+    <w:p>
       <w:pPr>
         <w:pStyle w:val="Heading2"/>
       </w:pPr>
       <w:r>
-        <w:t>約書亞記 13:1–21:45</w:t>
+        <w:t>約書亞記 8:30–12:24</w:t>
       </w:r>
       <w:r/>
     </w:p>
     <w:p>
       <w:r/>
       <w:r>
-        <w:t>神應許給亞伯拉罕家族的土地被分配給了以色列人。約書亞記中詳細紀錄了分給每個支派的土地。</w:t>
-      </w:r>
-      <w:r>
-        <w:t>迦得</w:t>
+        <w:t>在以巴路山和基利心山，以色列人大聲朗讀摩西的律法，並再次承諾遵守</w:t>
+      </w:r>
+      <w:r>
+        <w:t>西乃山</w:t>
+      </w:r>
+      <w:r>
+        <w:t>之約。他們還大聲朗讀了</w:t>
+      </w:r>
+      <w:r>
+        <w:t>約的祝福</w:t>
       </w:r>
       <w:r>
         <w:t>和</w:t>
       </w:r>
       <w:r>
-        <w:t>流便</w:t>
-      </w:r>
-      <w:r>
-        <w:t>支派以及</w:t>
-      </w:r>
-      <w:r>
-        <w:t>瑪拿西</w:t>
-      </w:r>
-      <w:r>
-        <w:t>半支派獲得了約旦河東的土地，其餘的支派獲得了約旦河西的土地。</w:t>
-      </w:r>
-      <w:r>
-        <w:t>迦勒</w:t>
-      </w:r>
-      <w:r>
-        <w:t>在希伯崙獲得了土地，</w:t>
-      </w:r>
-      <w:r>
-        <w:t>利未人</w:t>
-      </w:r>
-      <w:r>
-        <w:t>在所有其他支派的土地上獲得了城鎮和郊野，他們的城市包括了</w:t>
-      </w:r>
-      <w:r>
-        <w:t>逃城</w:t>
-      </w:r>
-      <w:r>
-        <w:t>。仔細記錄土地有對以色列人的未來有好處：這些記錄會幫助每個支派知道自己的邊界，這樣他們就不會為此爭鬥，並且這些紀錄會顯示每個支派負責的土地；這些記錄還顯示了神如何以具體的方式實現對亞伯拉罕關於土地的應許。許多迦南人仍然住在分給各支派的土地上。神雖然應許他們會親自將迦南人趕出去，但以色列人是神的同工，他們也必須</w:t>
-      </w:r>
-      <w:r>
-        <w:t>努力</w:t>
-      </w:r>
-      <w:r>
-        <w:t>工作。約書亞在給</w:t>
-      </w:r>
-      <w:r>
-        <w:t>約瑟</w:t>
-      </w:r>
-      <w:r>
-        <w:t>家族的指示中明確指出了這一點，各支派必須清理土地並趕走迦南人，但並不是每個支派都遵守了這些指示。</w:t>
+        <w:t>約的咒詛</w:t>
+      </w:r>
+      <w:r>
+        <w:t>。早在在申命記11:29和申命記第二十七章中，摩西便已經給了他們關於這些事情的指示。整個以色列社群都在場，其中也包括了像喇合這樣加入以色列人的</w:t>
+      </w:r>
+      <w:r>
+        <w:t>外人</w:t>
+      </w:r>
+      <w:r>
+        <w:t>。同喇合一樣，基遍的</w:t>
+      </w:r>
+      <w:r>
+        <w:t>希未人</w:t>
+      </w:r>
+      <w:r>
+        <w:t>聽說了神的大能作為。然而，他們卻試圖通過欺騙以色列人與他們立</w:t>
+      </w:r>
+      <w:r>
+        <w:t>約</w:t>
+      </w:r>
+      <w:r>
+        <w:t>來阻擋神對他們的審判計劃。最終，這些希未人成為了住在以色列人中間並為他們服務的外邦人。迦南地的其他民族試圖通過攻擊以色列人來阻止神的審判計劃，這表明了他們是</w:t>
+      </w:r>
+      <w:r>
+        <w:t>頑梗</w:t>
+      </w:r>
+      <w:r>
+        <w:t>的，他們並沒有效法喇合，承認神在天上和地上的統治。因此，神對那些民族進行了審判，神允許約書亞和以色列人消滅他們。</w:t>
       </w:r>
       <w:r/>
       <w:r/>
+    </w:p>
+    <w:p>
+      <w:r/>
+    </w:p>
+    <w:p>
+      <w:pPr>
+        <w:pStyle w:val="Heading2"/>
+      </w:pPr>
+      <w:r>
+        <w:t>約書亞記 13:1–21:45</w:t>
+      </w:r>
+      <w:r/>
+    </w:p>
+    <w:p>
+      <w:r/>
+      <w:r>
+        <w:t>神應許給亞伯拉罕家族的土地被分配給了以色列人。約書亞記中詳細紀錄了分給每個支派的土地。</w:t>
+      </w:r>
+      <w:r>
+        <w:t>迦得</w:t>
+      </w:r>
+      <w:r>
+        <w:t>和</w:t>
+      </w:r>
+      <w:r>
+        <w:t>流便</w:t>
+      </w:r>
+      <w:r>
+        <w:t>支派以及</w:t>
+      </w:r>
+      <w:r>
+        <w:t>瑪拿西</w:t>
+      </w:r>
+      <w:r>
+        <w:t>半支派獲得了約旦河東的土地，其餘的支派獲得了約旦河西的土地。</w:t>
+      </w:r>
+      <w:r>
+        <w:t>迦勒</w:t>
+      </w:r>
+      <w:r>
+        <w:t>在希伯崙獲得了土地，</w:t>
+      </w:r>
+      <w:r>
+        <w:t>利未人</w:t>
+      </w:r>
+      <w:r>
+        <w:t>在所有其他支派的土地上獲得了城鎮和郊野，他們的城市包括了</w:t>
+      </w:r>
+      <w:r>
+        <w:t>逃城</w:t>
+      </w:r>
+      <w:r>
+        <w:t>。仔細記錄土地有對以色列人的未來有好處：這些記錄會幫助每個支派知道自己的邊界，這樣他們就不會為此爭鬥，並且這些紀錄會顯示每個支派負責的土地；這些記錄還顯示了神如何以具體的方式實現對亞伯拉罕關於土地的應許。許多迦南人仍然住在分給各支派的土地上。神雖然應許他們會親自將迦南人趕出去，但以色列人是神的同工，他們也必須</w:t>
+      </w:r>
+      <w:r>
+        <w:t>努力</w:t>
+      </w:r>
+      <w:r>
+        <w:t>工作。約書亞在給</w:t>
+      </w:r>
+      <w:r>
+        <w:t>約瑟</w:t>
+      </w:r>
+      <w:r>
+        <w:t>家族的指示中明確指出了這一點，各支派必須清理土地並趕走迦南人，但並不是每個支派都遵守了這些指示。</w:t>
+      </w:r>
+      <w:r/>
+      <w:r/>
+    </w:p>
+    <w:p>
       <w:r/>
     </w:p>
     <w:p>

--- a/zht/docx/06.content.docx
+++ b/zht/docx/06.content.docx
@@ -4,48 +4,88 @@
   <w:body>
     <w:p/>
     <w:p>
-      <w:r/>
+      <w:pPr/>
+      <w:r>
+        <w:rPr>
+          <w:lang w:val="zh_TW" w:bidi="zh_TW"/>
+        </w:rPr>
+      </w:r>
     </w:p>
     <w:p>
       <w:pPr>
         <w:pStyle w:val="Heading2"/>
       </w:pPr>
       <w:r>
+        <w:rPr>
+          <w:lang w:val="zh_TW" w:bidi="zh_TW"/>
+        </w:rPr>
         <w:t>Resource: 研讀筆記 (Biblica)</w:t>
       </w:r>
-      <w:r/>
+      <w:r>
+        <w:rPr>
+          <w:lang w:val="zh_TW" w:bidi="zh_TW"/>
+        </w:rPr>
+      </w:r>
     </w:p>
     <w:p>
       <w:pPr>
         <w:pStyle w:val="Heading2"/>
       </w:pPr>
       <w:r>
+        <w:rPr>
+          <w:lang w:val="zh_TW" w:bidi="zh_TW"/>
+        </w:rPr>
         <w:t>License Information</w:t>
       </w:r>
-      <w:r/>
+      <w:r>
+        <w:rPr>
+          <w:lang w:val="zh_TW" w:bidi="zh_TW"/>
+        </w:rPr>
+      </w:r>
     </w:p>
     <w:p>
-      <w:r/>
+      <w:pPr/>
+      <w:r>
+        <w:rPr>
+          <w:lang w:val="zh_TW" w:bidi="zh_TW"/>
+        </w:rPr>
+      </w:r>
       <w:r>
         <w:rPr>
           <w:b/>
+          <w:lang w:val="zh_TW" w:bidi="zh_TW"/>
         </w:rPr>
         <w:t>研讀筆記 (Biblica)</w:t>
       </w:r>
       <w:r>
+        <w:rPr>
+          <w:lang w:val="zh_TW" w:bidi="zh_TW"/>
+        </w:rPr>
         <w:t xml:space="preserve"> (Chinese (Traditional)) is based on</w:t>
       </w:r>
       <w:r>
+        <w:rPr>
+          <w:lang w:val="zh_TW" w:bidi="zh_TW"/>
+        </w:rPr>
         <w:t xml:space="preserve">: </w:t>
       </w:r>
       <w:r>
+        <w:rPr>
+          <w:lang w:val="zh_TW" w:bidi="zh_TW"/>
+        </w:rPr>
         <w:t>Biblica Study Notes</w:t>
       </w:r>
       <w:r>
+        <w:rPr>
+          <w:lang w:val="zh_TW" w:bidi="zh_TW"/>
+        </w:rPr>
         <w:t xml:space="preserve">, </w:t>
       </w:r>
       <w:hyperlink r:id="rId13">
         <w:r>
+          <w:rPr>
+            <w:lang w:val="zh_TW" w:bidi="zh_TW"/>
+          </w:rPr>
           <w:rPr>
             <w:color w:val="0000EE"/>
             <w:u w:val="single"/>
@@ -54,10 +94,16 @@
         </w:r>
       </w:hyperlink>
       <w:r>
+        <w:rPr>
+          <w:lang w:val="zh_TW" w:bidi="zh_TW"/>
+        </w:rPr>
         <w:t xml:space="preserve">, 2023, which is licensed under a </w:t>
       </w:r>
       <w:hyperlink r:id="rId14">
         <w:r>
+          <w:rPr>
+            <w:lang w:val="zh_TW" w:bidi="zh_TW"/>
+          </w:rPr>
           <w:rPr>
             <w:color w:val="0000EE"/>
             <w:u w:val="single"/>
@@ -66,23 +112,49 @@
         </w:r>
       </w:hyperlink>
       <w:r>
+        <w:rPr>
+          <w:lang w:val="zh_TW" w:bidi="zh_TW"/>
+        </w:rPr>
         <w:t>.</w:t>
       </w:r>
-      <w:r/>
+      <w:r>
+        <w:rPr>
+          <w:lang w:val="zh_TW" w:bidi="zh_TW"/>
+        </w:rPr>
+      </w:r>
     </w:p>
     <w:p>
-      <w:r/>
-      <w:r>
+      <w:pPr/>
+      <w:r>
+        <w:rPr>
+          <w:lang w:val="zh_TW" w:bidi="zh_TW"/>
+        </w:rPr>
+      </w:r>
+      <w:r>
+        <w:rPr>
+          <w:lang w:val="zh_TW" w:bidi="zh_TW"/>
+        </w:rPr>
         <w:t>This PDF version is provided under the same license.</w:t>
       </w:r>
-      <w:r/>
-      <w:r/>
+      <w:r>
+        <w:rPr>
+          <w:lang w:val="zh_TW" w:bidi="zh_TW"/>
+        </w:rPr>
+      </w:r>
+      <w:r>
+        <w:rPr>
+          <w:lang w:val="zh_TW" w:bidi="zh_TW"/>
+        </w:rPr>
+      </w:r>
     </w:p>
     <w:p>
       <w:pPr>
         <w:pStyle w:val="Heading1"/>
       </w:pPr>
       <w:r>
+        <w:rPr>
+          <w:lang w:val="zh_TW" w:bidi="zh_TW"/>
+        </w:rPr>
         <w:t>研讀筆記 (Biblica)</w:t>
       </w:r>
     </w:p>
@@ -105,33 +177,72 @@
       </w:pPr>
     </w:p>
     <w:p>
-      <w:r/>
+      <w:pPr/>
+      <w:r>
+        <w:rPr>
+          <w:lang w:val="zh_TW" w:bidi="zh_TW"/>
+        </w:rPr>
+      </w:r>
     </w:p>
     <w:p>
       <w:pPr>
         <w:pStyle w:val="Heading2"/>
       </w:pPr>
       <w:r>
+        <w:rPr>
+          <w:lang w:val="zh_TW" w:bidi="zh_TW"/>
+        </w:rPr>
         <w:t>JOS</w:t>
       </w:r>
-      <w:r/>
+      <w:r>
+        <w:rPr>
+          <w:lang w:val="zh_TW" w:bidi="zh_TW"/>
+        </w:rPr>
+      </w:r>
     </w:p>
     <w:p>
-      <w:r/>
+      <w:pPr/>
+      <w:r>
+        <w:rPr>
+          <w:lang w:val="zh_TW" w:bidi="zh_TW"/>
+        </w:rPr>
+      </w:r>
       <w:r>
         <w:rPr>
           <w:i/>
+          <w:lang w:val="zh_TW" w:bidi="zh_TW"/>
         </w:rPr>
         <w:t>約書亞記 1:1–2:24, 約書亞記 3:1–5:12, 約書亞記 5:13–8:29, 約書亞記 8:30–12:24, 約書亞記 13:1–21:45, 約書亞記 22:1–24:33</w:t>
+      </w:r>
+      <w:r>
+        <w:rPr>
+          <w:lang w:val="zh_TW" w:bidi="zh_TW"/>
+        </w:rPr>
       </w:r>
     </w:p>
     <w:p>
-      <w:r/>
-      <w:r>
+      <w:pPr/>
+      <w:r>
+        <w:rPr>
+          <w:lang w:val="zh_TW" w:bidi="zh_TW"/>
+        </w:rPr>
+      </w:r>
+      <w:r>
+        <w:rPr>
+          <w:lang w:val="zh_TW" w:bidi="zh_TW"/>
+        </w:rPr>
         <w:t xml:space="preserve"> </w:t>
       </w:r>
-      <w:r/>
-      <w:r/>
+      <w:r>
+        <w:rPr>
+          <w:lang w:val="zh_TW" w:bidi="zh_TW"/>
+        </w:rPr>
+      </w:r>
+      <w:r>
+        <w:rPr>
+          <w:lang w:val="zh_TW" w:bidi="zh_TW"/>
+        </w:rPr>
+      </w:r>
     </w:p>
     <w:p>
       <w:pPr>
@@ -149,427 +260,898 @@
       </w:pPr>
     </w:p>
     <w:p>
-      <w:r/>
+      <w:pPr/>
+      <w:r>
+        <w:rPr>
+          <w:lang w:val="zh_TW" w:bidi="zh_TW"/>
+        </w:rPr>
+      </w:r>
     </w:p>
     <w:p>
       <w:pPr>
         <w:pStyle w:val="Heading2"/>
       </w:pPr>
       <w:r>
+        <w:rPr>
+          <w:lang w:val="zh_TW" w:bidi="zh_TW"/>
+        </w:rPr>
         <w:t>約書亞記 1:1–2:24</w:t>
       </w:r>
-      <w:r/>
+      <w:r>
+        <w:rPr>
+          <w:lang w:val="zh_TW" w:bidi="zh_TW"/>
+        </w:rPr>
+      </w:r>
     </w:p>
     <w:p>
-      <w:r/>
-      <w:r>
+      <w:pPr/>
+      <w:r>
+        <w:rPr>
+          <w:lang w:val="zh_TW" w:bidi="zh_TW"/>
+        </w:rPr>
+      </w:r>
+      <w:r>
+        <w:rPr>
+          <w:lang w:val="zh_TW" w:bidi="zh_TW"/>
+        </w:rPr>
         <w:t>約書亞記延續著申命記中</w:t>
       </w:r>
       <w:r>
+        <w:rPr>
+          <w:lang w:val="zh_TW" w:bidi="zh_TW"/>
+        </w:rPr>
         <w:t>以色列</w:t>
       </w:r>
       <w:r>
+        <w:rPr>
+          <w:lang w:val="zh_TW" w:bidi="zh_TW"/>
+        </w:rPr>
         <w:t>的故事。</w:t>
       </w:r>
       <w:r>
+        <w:rPr>
+          <w:lang w:val="zh_TW" w:bidi="zh_TW"/>
+        </w:rPr>
         <w:t>約書亞</w:t>
       </w:r>
       <w:r>
+        <w:rPr>
+          <w:lang w:val="zh_TW" w:bidi="zh_TW"/>
+        </w:rPr>
         <w:t>是</w:t>
       </w:r>
       <w:r>
+        <w:rPr>
+          <w:lang w:val="zh_TW" w:bidi="zh_TW"/>
+        </w:rPr>
         <w:t>摩西</w:t>
       </w:r>
       <w:r>
+        <w:rPr>
+          <w:lang w:val="zh_TW" w:bidi="zh_TW"/>
+        </w:rPr>
         <w:t>死後的新領袖。</w:t>
       </w:r>
       <w:r>
+        <w:rPr>
+          <w:lang w:val="zh_TW" w:bidi="zh_TW"/>
+        </w:rPr>
         <w:t>神</w:t>
       </w:r>
       <w:r>
+        <w:rPr>
+          <w:lang w:val="zh_TW" w:bidi="zh_TW"/>
+        </w:rPr>
         <w:t>應許祂會像與摩西同在一樣與約書亞同在。約書亞需要學習、記住並遵守</w:t>
       </w:r>
       <w:r>
+        <w:rPr>
+          <w:lang w:val="zh_TW" w:bidi="zh_TW"/>
+        </w:rPr>
         <w:t>摩西律法</w:t>
       </w:r>
       <w:r>
+        <w:rPr>
+          <w:lang w:val="zh_TW" w:bidi="zh_TW"/>
+        </w:rPr>
         <w:t>。神應許約書亞將成功帶領</w:t>
       </w:r>
       <w:r>
+        <w:rPr>
+          <w:lang w:val="zh_TW" w:bidi="zh_TW"/>
+        </w:rPr>
         <w:t>神的子民</w:t>
       </w:r>
       <w:r>
+        <w:rPr>
+          <w:lang w:val="zh_TW" w:bidi="zh_TW"/>
+        </w:rPr>
         <w:t>住進</w:t>
       </w:r>
       <w:r>
+        <w:rPr>
+          <w:lang w:val="zh_TW" w:bidi="zh_TW"/>
+        </w:rPr>
         <w:t>迦南</w:t>
       </w:r>
       <w:r>
+        <w:rPr>
+          <w:lang w:val="zh_TW" w:bidi="zh_TW"/>
+        </w:rPr>
         <w:t>地。</w:t>
       </w:r>
       <w:r>
+        <w:rPr>
+          <w:lang w:val="zh_TW" w:bidi="zh_TW"/>
+        </w:rPr>
         <w:t>喇合</w:t>
       </w:r>
       <w:r>
+        <w:rPr>
+          <w:lang w:val="zh_TW" w:bidi="zh_TW"/>
+        </w:rPr>
         <w:t>意識到了以色列的神是真神，因此，她沒有試圖阻止神讓以色列人</w:t>
       </w:r>
       <w:r>
+        <w:rPr>
+          <w:lang w:val="zh_TW" w:bidi="zh_TW"/>
+        </w:rPr>
         <w:t>趕出</w:t>
       </w:r>
       <w:r>
+        <w:rPr>
+          <w:lang w:val="zh_TW" w:bidi="zh_TW"/>
+        </w:rPr>
         <w:t>迦南人的計劃。約書亞派出的探子報告說迦南人知道以色列人，這些民族知道神應許將這片土地賜給以色列人。探子們確信神會這樣做，這與大多數探子在</w:t>
       </w:r>
       <w:r>
+        <w:rPr>
+          <w:lang w:val="zh_TW" w:bidi="zh_TW"/>
+        </w:rPr>
         <w:t>加低斯巴尼亞</w:t>
       </w:r>
       <w:r>
+        <w:rPr>
+          <w:lang w:val="zh_TW" w:bidi="zh_TW"/>
+        </w:rPr>
         <w:t>說的非常不同。</w:t>
       </w:r>
-      <w:r/>
-      <w:r/>
+      <w:r>
+        <w:rPr>
+          <w:lang w:val="zh_TW" w:bidi="zh_TW"/>
+        </w:rPr>
+      </w:r>
+      <w:r>
+        <w:rPr>
+          <w:lang w:val="zh_TW" w:bidi="zh_TW"/>
+        </w:rPr>
+      </w:r>
     </w:p>
     <w:p>
-      <w:r/>
+      <w:pPr/>
+      <w:r>
+        <w:rPr>
+          <w:lang w:val="zh_TW" w:bidi="zh_TW"/>
+        </w:rPr>
+      </w:r>
     </w:p>
     <w:p>
       <w:pPr>
         <w:pStyle w:val="Heading2"/>
       </w:pPr>
       <w:r>
+        <w:rPr>
+          <w:lang w:val="zh_TW" w:bidi="zh_TW"/>
+        </w:rPr>
         <w:t>約書亞記 3:1–5:12</w:t>
       </w:r>
-      <w:r/>
+      <w:r>
+        <w:rPr>
+          <w:lang w:val="zh_TW" w:bidi="zh_TW"/>
+        </w:rPr>
+      </w:r>
     </w:p>
     <w:p>
-      <w:r/>
-      <w:r>
+      <w:pPr/>
+      <w:r>
+        <w:rPr>
+          <w:lang w:val="zh_TW" w:bidi="zh_TW"/>
+        </w:rPr>
+      </w:r>
+      <w:r>
+        <w:rPr>
+          <w:lang w:val="zh_TW" w:bidi="zh_TW"/>
+        </w:rPr>
         <w:t>神拯救以色列人脫離</w:t>
       </w:r>
       <w:r>
+        <w:rPr>
+          <w:lang w:val="zh_TW" w:bidi="zh_TW"/>
+        </w:rPr>
         <w:t>埃及</w:t>
       </w:r>
       <w:r>
+        <w:rPr>
+          <w:lang w:val="zh_TW" w:bidi="zh_TW"/>
+        </w:rPr>
         <w:t>的</w:t>
       </w:r>
       <w:r>
+        <w:rPr>
+          <w:lang w:val="zh_TW" w:bidi="zh_TW"/>
+        </w:rPr>
         <w:t>奴役（奴隸）</w:t>
       </w:r>
       <w:r>
+        <w:rPr>
+          <w:lang w:val="zh_TW" w:bidi="zh_TW"/>
+        </w:rPr>
         <w:t>時，用水行了一個</w:t>
       </w:r>
       <w:r>
+        <w:rPr>
+          <w:lang w:val="zh_TW" w:bidi="zh_TW"/>
+        </w:rPr>
         <w:t>神蹟</w:t>
       </w:r>
       <w:r>
+        <w:rPr>
+          <w:lang w:val="zh_TW" w:bidi="zh_TW"/>
+        </w:rPr>
         <w:t>。神分開了</w:t>
       </w:r>
       <w:r>
+        <w:rPr>
+          <w:lang w:val="zh_TW" w:bidi="zh_TW"/>
+        </w:rPr>
         <w:t>紅海</w:t>
       </w:r>
       <w:r>
+        <w:rPr>
+          <w:lang w:val="zh_TW" w:bidi="zh_TW"/>
+        </w:rPr>
         <w:t>的水，使以色列人走在乾地上。此刻，神又用水行了另一個神蹟，將祂的子民帶進了迦南地。神使</w:t>
       </w:r>
       <w:r>
+        <w:rPr>
+          <w:lang w:val="zh_TW" w:bidi="zh_TW"/>
+        </w:rPr>
         <w:t>約旦河</w:t>
       </w:r>
       <w:r>
+        <w:rPr>
+          <w:lang w:val="zh_TW" w:bidi="zh_TW"/>
+        </w:rPr>
         <w:t>的流水止息。以色列人再次走在乾地上。當他們過河時，</w:t>
       </w:r>
       <w:r>
+        <w:rPr>
+          <w:lang w:val="zh_TW" w:bidi="zh_TW"/>
+        </w:rPr>
         <w:t>約櫃</w:t>
       </w:r>
       <w:r>
+        <w:rPr>
+          <w:lang w:val="zh_TW" w:bidi="zh_TW"/>
+        </w:rPr>
         <w:t>是神與以色列人同在的標誌。迦南的統治者得知發生的事情後非常恐懼。在</w:t>
       </w:r>
       <w:r>
+        <w:rPr>
+          <w:lang w:val="zh_TW" w:bidi="zh_TW"/>
+        </w:rPr>
         <w:t>吉甲</w:t>
       </w:r>
       <w:r>
+        <w:rPr>
+          <w:lang w:val="zh_TW" w:bidi="zh_TW"/>
+        </w:rPr>
         <w:t>，以色列人從河床上收集了十二塊石頭並立了起來，這些石頭會提醒他們</w:t>
       </w:r>
       <w:r>
+        <w:rPr>
+          <w:lang w:val="zh_TW" w:bidi="zh_TW"/>
+        </w:rPr>
         <w:t>教導他們的孩子</w:t>
       </w:r>
       <w:r>
+        <w:rPr>
+          <w:lang w:val="zh_TW" w:bidi="zh_TW"/>
+        </w:rPr>
         <w:t>神為他們所做的事。同樣在吉甲，以色列人遵守了神關於</w:t>
       </w:r>
       <w:r>
+        <w:rPr>
+          <w:lang w:val="zh_TW" w:bidi="zh_TW"/>
+        </w:rPr>
         <w:t>割禮</w:t>
       </w:r>
       <w:r>
+        <w:rPr>
+          <w:lang w:val="zh_TW" w:bidi="zh_TW"/>
+        </w:rPr>
         <w:t>的指示，這是他們委身於</w:t>
       </w:r>
       <w:r>
+        <w:rPr>
+          <w:lang w:val="zh_TW" w:bidi="zh_TW"/>
+        </w:rPr>
         <w:t>西奈山之約</w:t>
       </w:r>
       <w:r>
+        <w:rPr>
+          <w:lang w:val="zh_TW" w:bidi="zh_TW"/>
+        </w:rPr>
         <w:t>的標誌。當以色列人慶祝</w:t>
       </w:r>
       <w:r>
+        <w:rPr>
+          <w:lang w:val="zh_TW" w:bidi="zh_TW"/>
+        </w:rPr>
         <w:t>逾越節</w:t>
       </w:r>
       <w:r>
+        <w:rPr>
+          <w:lang w:val="zh_TW" w:bidi="zh_TW"/>
+        </w:rPr>
         <w:t>時，他們不再吃</w:t>
       </w:r>
       <w:r>
+        <w:rPr>
+          <w:lang w:val="zh_TW" w:bidi="zh_TW"/>
+        </w:rPr>
         <w:t>嗎哪</w:t>
       </w:r>
       <w:r>
+        <w:rPr>
+          <w:lang w:val="zh_TW" w:bidi="zh_TW"/>
+        </w:rPr>
         <w:t>，他們吃了在迦南地出產的食物，這表明神正在履行著一個對</w:t>
       </w:r>
       <w:r>
+        <w:rPr>
+          <w:lang w:val="zh_TW" w:bidi="zh_TW"/>
+        </w:rPr>
         <w:t>亞伯拉罕</w:t>
       </w:r>
       <w:r>
+        <w:rPr>
+          <w:lang w:val="zh_TW" w:bidi="zh_TW"/>
+        </w:rPr>
         <w:t>的承諾，那就是將土地賜給亞伯拉罕的</w:t>
       </w:r>
       <w:r>
+        <w:rPr>
+          <w:lang w:val="zh_TW" w:bidi="zh_TW"/>
+        </w:rPr>
         <w:t>後裔（族譜）</w:t>
       </w:r>
       <w:r>
+        <w:rPr>
+          <w:lang w:val="zh_TW" w:bidi="zh_TW"/>
+        </w:rPr>
         <w:t>。</w:t>
       </w:r>
-      <w:r/>
-      <w:r/>
+      <w:r>
+        <w:rPr>
+          <w:lang w:val="zh_TW" w:bidi="zh_TW"/>
+        </w:rPr>
+      </w:r>
+      <w:r>
+        <w:rPr>
+          <w:lang w:val="zh_TW" w:bidi="zh_TW"/>
+        </w:rPr>
+      </w:r>
     </w:p>
     <w:p>
-      <w:r/>
+      <w:pPr/>
+      <w:r>
+        <w:rPr>
+          <w:lang w:val="zh_TW" w:bidi="zh_TW"/>
+        </w:rPr>
+      </w:r>
     </w:p>
     <w:p>
       <w:pPr>
         <w:pStyle w:val="Heading2"/>
       </w:pPr>
       <w:r>
+        <w:rPr>
+          <w:lang w:val="zh_TW" w:bidi="zh_TW"/>
+        </w:rPr>
         <w:t>約書亞記 5:13–8:29</w:t>
       </w:r>
-      <w:r/>
+      <w:r>
+        <w:rPr>
+          <w:lang w:val="zh_TW" w:bidi="zh_TW"/>
+        </w:rPr>
+      </w:r>
     </w:p>
     <w:p>
-      <w:r/>
-      <w:r>
+      <w:pPr/>
+      <w:r>
+        <w:rPr>
+          <w:lang w:val="zh_TW" w:bidi="zh_TW"/>
+        </w:rPr>
+      </w:r>
+      <w:r>
+        <w:rPr>
+          <w:lang w:val="zh_TW" w:bidi="zh_TW"/>
+        </w:rPr>
         <w:t>耶和華（主）</w:t>
       </w:r>
       <w:r>
+        <w:rPr>
+          <w:lang w:val="zh_TW" w:bidi="zh_TW"/>
+        </w:rPr>
         <w:t>軍隊的元帥是一個</w:t>
       </w:r>
       <w:r>
+        <w:rPr>
+          <w:lang w:val="zh_TW" w:bidi="zh_TW"/>
+        </w:rPr>
         <w:t>靈體</w:t>
       </w:r>
       <w:r>
+        <w:rPr>
+          <w:lang w:val="zh_TW" w:bidi="zh_TW"/>
+        </w:rPr>
         <w:t>，他向約書亞說明了一件事：以色列人在迦南的戰爭不僅僅是為了獲得土地，這些戰爭也不像人群間通常發生的戰爭那樣進行。這些戰爭是神對迦南人施行</w:t>
       </w:r>
       <w:r>
+        <w:rPr>
+          <w:lang w:val="zh_TW" w:bidi="zh_TW"/>
+        </w:rPr>
         <w:t>審判</w:t>
       </w:r>
       <w:r>
+        <w:rPr>
+          <w:lang w:val="zh_TW" w:bidi="zh_TW"/>
+        </w:rPr>
         <w:t>的方式，</w:t>
       </w:r>
       <w:r>
+        <w:rPr>
+          <w:lang w:val="zh_TW" w:bidi="zh_TW"/>
+        </w:rPr>
         <w:t>神選擇</w:t>
       </w:r>
       <w:r>
+        <w:rPr>
+          <w:lang w:val="zh_TW" w:bidi="zh_TW"/>
+        </w:rPr>
         <w:t>透過以色列人來執行這個審判。有時候神親自作戰，有時需要以色列人倚靠神的同時計劃並作戰。當以色列人聽從神的話時，祂們在戰鬥中獲得了勝利，這意味著迦南人被消滅了。許多年前，神曾警告過迦南人將會受到審判，這記錄在創15:16。以色列人在對</w:t>
       </w:r>
       <w:r>
+        <w:rPr>
+          <w:lang w:val="zh_TW" w:bidi="zh_TW"/>
+        </w:rPr>
         <w:t>耶利哥</w:t>
       </w:r>
       <w:r>
+        <w:rPr>
+          <w:lang w:val="zh_TW" w:bidi="zh_TW"/>
+        </w:rPr>
         <w:t>的戰鬥中也取得了勝利，並且贏得了第二次對</w:t>
       </w:r>
       <w:r>
+        <w:rPr>
+          <w:lang w:val="zh_TW" w:bidi="zh_TW"/>
+        </w:rPr>
         <w:t>艾城</w:t>
       </w:r>
       <w:r>
+        <w:rPr>
+          <w:lang w:val="zh_TW" w:bidi="zh_TW"/>
+        </w:rPr>
         <w:t>的戰鬥。若以色列人不順服神，他們就不會成功，這意味著以色列人被消滅而不是迦南人。這發生在第一次對艾城的戰鬥中。</w:t>
       </w:r>
       <w:r>
+        <w:rPr>
+          <w:lang w:val="zh_TW" w:bidi="zh_TW"/>
+        </w:rPr>
         <w:t>亞干</w:t>
       </w:r>
       <w:r>
+        <w:rPr>
+          <w:lang w:val="zh_TW" w:bidi="zh_TW"/>
+        </w:rPr>
         <w:t>從耶利哥城拿了理應</w:t>
       </w:r>
       <w:r>
+        <w:rPr>
+          <w:lang w:val="zh_TW" w:bidi="zh_TW"/>
+        </w:rPr>
         <w:t>分別為聖</w:t>
       </w:r>
       <w:r>
+        <w:rPr>
+          <w:lang w:val="zh_TW" w:bidi="zh_TW"/>
+        </w:rPr>
         <w:t>給主的東西。神不允許以色列人保留任何屬於迦南人的東西。在某些戰鬥中，一切物品和所有人都必須被消滅。其它時候，一些東西必須被消滅，而另一些東西以色列人則可以保留。</w:t>
       </w:r>
-      <w:r/>
-      <w:r/>
+      <w:r>
+        <w:rPr>
+          <w:lang w:val="zh_TW" w:bidi="zh_TW"/>
+        </w:rPr>
+      </w:r>
+      <w:r>
+        <w:rPr>
+          <w:lang w:val="zh_TW" w:bidi="zh_TW"/>
+        </w:rPr>
+      </w:r>
     </w:p>
     <w:p>
-      <w:r/>
+      <w:pPr/>
+      <w:r>
+        <w:rPr>
+          <w:lang w:val="zh_TW" w:bidi="zh_TW"/>
+        </w:rPr>
+      </w:r>
     </w:p>
     <w:p>
       <w:pPr>
         <w:pStyle w:val="Heading2"/>
       </w:pPr>
       <w:r>
+        <w:rPr>
+          <w:lang w:val="zh_TW" w:bidi="zh_TW"/>
+        </w:rPr>
         <w:t>約書亞記 8:30–12:24</w:t>
       </w:r>
-      <w:r/>
+      <w:r>
+        <w:rPr>
+          <w:lang w:val="zh_TW" w:bidi="zh_TW"/>
+        </w:rPr>
+      </w:r>
     </w:p>
     <w:p>
-      <w:r/>
-      <w:r>
+      <w:pPr/>
+      <w:r>
+        <w:rPr>
+          <w:lang w:val="zh_TW" w:bidi="zh_TW"/>
+        </w:rPr>
+      </w:r>
+      <w:r>
+        <w:rPr>
+          <w:lang w:val="zh_TW" w:bidi="zh_TW"/>
+        </w:rPr>
         <w:t>在以巴路山和基利心山，以色列人大聲朗讀摩西的律法，並再次承諾遵守</w:t>
       </w:r>
       <w:r>
+        <w:rPr>
+          <w:lang w:val="zh_TW" w:bidi="zh_TW"/>
+        </w:rPr>
         <w:t>西乃山</w:t>
       </w:r>
       <w:r>
+        <w:rPr>
+          <w:lang w:val="zh_TW" w:bidi="zh_TW"/>
+        </w:rPr>
         <w:t>之約。他們還大聲朗讀了</w:t>
       </w:r>
       <w:r>
+        <w:rPr>
+          <w:lang w:val="zh_TW" w:bidi="zh_TW"/>
+        </w:rPr>
         <w:t>約的祝福</w:t>
       </w:r>
       <w:r>
+        <w:rPr>
+          <w:lang w:val="zh_TW" w:bidi="zh_TW"/>
+        </w:rPr>
         <w:t>和</w:t>
       </w:r>
       <w:r>
+        <w:rPr>
+          <w:lang w:val="zh_TW" w:bidi="zh_TW"/>
+        </w:rPr>
         <w:t>約的咒詛</w:t>
       </w:r>
       <w:r>
+        <w:rPr>
+          <w:lang w:val="zh_TW" w:bidi="zh_TW"/>
+        </w:rPr>
         <w:t>。早在在申命記11:29和申命記第二十七章中，摩西便已經給了他們關於這些事情的指示。整個以色列社群都在場，其中也包括了像喇合這樣加入以色列人的</w:t>
       </w:r>
       <w:r>
+        <w:rPr>
+          <w:lang w:val="zh_TW" w:bidi="zh_TW"/>
+        </w:rPr>
         <w:t>外人</w:t>
       </w:r>
       <w:r>
+        <w:rPr>
+          <w:lang w:val="zh_TW" w:bidi="zh_TW"/>
+        </w:rPr>
         <w:t>。同喇合一樣，基遍的</w:t>
       </w:r>
       <w:r>
+        <w:rPr>
+          <w:lang w:val="zh_TW" w:bidi="zh_TW"/>
+        </w:rPr>
         <w:t>希未人</w:t>
       </w:r>
       <w:r>
+        <w:rPr>
+          <w:lang w:val="zh_TW" w:bidi="zh_TW"/>
+        </w:rPr>
         <w:t>聽說了神的大能作為。然而，他們卻試圖通過欺騙以色列人與他們立</w:t>
       </w:r>
       <w:r>
+        <w:rPr>
+          <w:lang w:val="zh_TW" w:bidi="zh_TW"/>
+        </w:rPr>
         <w:t>約</w:t>
       </w:r>
       <w:r>
+        <w:rPr>
+          <w:lang w:val="zh_TW" w:bidi="zh_TW"/>
+        </w:rPr>
         <w:t>來阻擋神對他們的審判計劃。最終，這些希未人成為了住在以色列人中間並為他們服務的外邦人。迦南地的其他民族試圖通過攻擊以色列人來阻止神的審判計劃，這表明了他們是</w:t>
       </w:r>
       <w:r>
+        <w:rPr>
+          <w:lang w:val="zh_TW" w:bidi="zh_TW"/>
+        </w:rPr>
         <w:t>頑梗</w:t>
       </w:r>
       <w:r>
+        <w:rPr>
+          <w:lang w:val="zh_TW" w:bidi="zh_TW"/>
+        </w:rPr>
         <w:t>的，他們並沒有效法喇合，承認神在天上和地上的統治。因此，神對那些民族進行了審判，神允許約書亞和以色列人消滅他們。</w:t>
       </w:r>
-      <w:r/>
-      <w:r/>
+      <w:r>
+        <w:rPr>
+          <w:lang w:val="zh_TW" w:bidi="zh_TW"/>
+        </w:rPr>
+      </w:r>
+      <w:r>
+        <w:rPr>
+          <w:lang w:val="zh_TW" w:bidi="zh_TW"/>
+        </w:rPr>
+      </w:r>
     </w:p>
     <w:p>
-      <w:r/>
+      <w:pPr/>
+      <w:r>
+        <w:rPr>
+          <w:lang w:val="zh_TW" w:bidi="zh_TW"/>
+        </w:rPr>
+      </w:r>
     </w:p>
     <w:p>
       <w:pPr>
         <w:pStyle w:val="Heading2"/>
       </w:pPr>
       <w:r>
+        <w:rPr>
+          <w:lang w:val="zh_TW" w:bidi="zh_TW"/>
+        </w:rPr>
         <w:t>約書亞記 13:1–21:45</w:t>
       </w:r>
-      <w:r/>
+      <w:r>
+        <w:rPr>
+          <w:lang w:val="zh_TW" w:bidi="zh_TW"/>
+        </w:rPr>
+      </w:r>
     </w:p>
     <w:p>
-      <w:r/>
-      <w:r>
+      <w:pPr/>
+      <w:r>
+        <w:rPr>
+          <w:lang w:val="zh_TW" w:bidi="zh_TW"/>
+        </w:rPr>
+      </w:r>
+      <w:r>
+        <w:rPr>
+          <w:lang w:val="zh_TW" w:bidi="zh_TW"/>
+        </w:rPr>
         <w:t>神應許給亞伯拉罕家族的土地被分配給了以色列人。約書亞記中詳細紀錄了分給每個支派的土地。</w:t>
       </w:r>
       <w:r>
+        <w:rPr>
+          <w:lang w:val="zh_TW" w:bidi="zh_TW"/>
+        </w:rPr>
         <w:t>迦得</w:t>
       </w:r>
       <w:r>
+        <w:rPr>
+          <w:lang w:val="zh_TW" w:bidi="zh_TW"/>
+        </w:rPr>
         <w:t>和</w:t>
       </w:r>
       <w:r>
+        <w:rPr>
+          <w:lang w:val="zh_TW" w:bidi="zh_TW"/>
+        </w:rPr>
         <w:t>流便</w:t>
       </w:r>
       <w:r>
+        <w:rPr>
+          <w:lang w:val="zh_TW" w:bidi="zh_TW"/>
+        </w:rPr>
         <w:t>支派以及</w:t>
       </w:r>
       <w:r>
+        <w:rPr>
+          <w:lang w:val="zh_TW" w:bidi="zh_TW"/>
+        </w:rPr>
         <w:t>瑪拿西</w:t>
       </w:r>
       <w:r>
+        <w:rPr>
+          <w:lang w:val="zh_TW" w:bidi="zh_TW"/>
+        </w:rPr>
         <w:t>半支派獲得了約旦河東的土地，其餘的支派獲得了約旦河西的土地。</w:t>
       </w:r>
       <w:r>
+        <w:rPr>
+          <w:lang w:val="zh_TW" w:bidi="zh_TW"/>
+        </w:rPr>
         <w:t>迦勒</w:t>
       </w:r>
       <w:r>
+        <w:rPr>
+          <w:lang w:val="zh_TW" w:bidi="zh_TW"/>
+        </w:rPr>
         <w:t>在希伯崙獲得了土地，</w:t>
       </w:r>
       <w:r>
+        <w:rPr>
+          <w:lang w:val="zh_TW" w:bidi="zh_TW"/>
+        </w:rPr>
         <w:t>利未人</w:t>
       </w:r>
       <w:r>
+        <w:rPr>
+          <w:lang w:val="zh_TW" w:bidi="zh_TW"/>
+        </w:rPr>
         <w:t>在所有其他支派的土地上獲得了城鎮和郊野，他們的城市包括了</w:t>
       </w:r>
       <w:r>
+        <w:rPr>
+          <w:lang w:val="zh_TW" w:bidi="zh_TW"/>
+        </w:rPr>
         <w:t>逃城</w:t>
       </w:r>
       <w:r>
+        <w:rPr>
+          <w:lang w:val="zh_TW" w:bidi="zh_TW"/>
+        </w:rPr>
         <w:t>。仔細記錄土地有對以色列人的未來有好處：這些記錄會幫助每個支派知道自己的邊界，這樣他們就不會為此爭鬥，並且這些紀錄會顯示每個支派負責的土地；這些記錄還顯示了神如何以具體的方式實現對亞伯拉罕關於土地的應許。許多迦南人仍然住在分給各支派的土地上。神雖然應許他們會親自將迦南人趕出去，但以色列人是神的同工，他們也必須</w:t>
       </w:r>
       <w:r>
+        <w:rPr>
+          <w:lang w:val="zh_TW" w:bidi="zh_TW"/>
+        </w:rPr>
         <w:t>努力</w:t>
       </w:r>
       <w:r>
+        <w:rPr>
+          <w:lang w:val="zh_TW" w:bidi="zh_TW"/>
+        </w:rPr>
         <w:t>工作。約書亞在給</w:t>
       </w:r>
       <w:r>
+        <w:rPr>
+          <w:lang w:val="zh_TW" w:bidi="zh_TW"/>
+        </w:rPr>
         <w:t>約瑟</w:t>
       </w:r>
       <w:r>
+        <w:rPr>
+          <w:lang w:val="zh_TW" w:bidi="zh_TW"/>
+        </w:rPr>
         <w:t>家族的指示中明確指出了這一點，各支派必須清理土地並趕走迦南人，但並不是每個支派都遵守了這些指示。</w:t>
       </w:r>
-      <w:r/>
-      <w:r/>
+      <w:r>
+        <w:rPr>
+          <w:lang w:val="zh_TW" w:bidi="zh_TW"/>
+        </w:rPr>
+      </w:r>
+      <w:r>
+        <w:rPr>
+          <w:lang w:val="zh_TW" w:bidi="zh_TW"/>
+        </w:rPr>
+      </w:r>
     </w:p>
     <w:p>
-      <w:r/>
+      <w:pPr/>
+      <w:r>
+        <w:rPr>
+          <w:lang w:val="zh_TW" w:bidi="zh_TW"/>
+        </w:rPr>
+      </w:r>
     </w:p>
     <w:p>
       <w:pPr>
         <w:pStyle w:val="Heading2"/>
       </w:pPr>
       <w:r>
+        <w:rPr>
+          <w:lang w:val="zh_TW" w:bidi="zh_TW"/>
+        </w:rPr>
         <w:t>約書亞記 22:1–24:33</w:t>
       </w:r>
-      <w:r/>
+      <w:r>
+        <w:rPr>
+          <w:lang w:val="zh_TW" w:bidi="zh_TW"/>
+        </w:rPr>
+      </w:r>
     </w:p>
     <w:p>
-      <w:r/>
-      <w:r>
+      <w:pPr/>
+      <w:r>
+        <w:rPr>
+          <w:lang w:val="zh_TW" w:bidi="zh_TW"/>
+        </w:rPr>
+      </w:r>
+      <w:r>
+        <w:rPr>
+          <w:lang w:val="zh_TW" w:bidi="zh_TW"/>
+        </w:rPr>
         <w:t>神對以色列人所應許的一切美事都已成就，但這並不意味著他們在迦南地的工作已經完成。約書亞記記載了幾場神為以色列人爭戰的戰役。神使以色列人在那些戰役中獲勝了，這些勝利是神將繼續使用以色列人的標誌。神會用以色列人來對迦南人施行審判。以色列人必須忠實地跟隨神，他們不應該與拒絕順服神的迦南人共同生活。約書亞警告以色列的領袖們，如果他們那樣做，會發生什麼事：以色列人將不再</w:t>
       </w:r>
       <w:r>
+        <w:rPr>
+          <w:lang w:val="zh_TW" w:bidi="zh_TW"/>
+        </w:rPr>
         <w:t>單單敬拜神</w:t>
       </w:r>
       <w:r>
+        <w:rPr>
+          <w:lang w:val="zh_TW" w:bidi="zh_TW"/>
+        </w:rPr>
         <w:t>，然後他們將面臨約的咒詛，他們將被毀滅並被趕出神賜給他們的土地。領袖和百姓再次承諾遵守西奈山之約。約旦河附近的</w:t>
       </w:r>
       <w:r>
+        <w:rPr>
+          <w:lang w:val="zh_TW" w:bidi="zh_TW"/>
+        </w:rPr>
         <w:t>壇</w:t>
       </w:r>
       <w:r>
+        <w:rPr>
+          <w:lang w:val="zh_TW" w:bidi="zh_TW"/>
+        </w:rPr>
         <w:t>是對東部各支派的提醒，他們雖然不住在迦南，但仍然遵守神的約。</w:t>
       </w:r>
       <w:r>
+        <w:rPr>
+          <w:lang w:val="zh_TW" w:bidi="zh_TW"/>
+        </w:rPr>
         <w:t>示劍</w:t>
       </w:r>
       <w:r>
+        <w:rPr>
+          <w:lang w:val="zh_TW" w:bidi="zh_TW"/>
+        </w:rPr>
         <w:t>的石頭是對所有</w:t>
       </w:r>
       <w:r>
+        <w:rPr>
+          <w:lang w:val="zh_TW" w:bidi="zh_TW"/>
+        </w:rPr>
         <w:t>十二支派</w:t>
       </w:r>
       <w:r>
+        <w:rPr>
+          <w:lang w:val="zh_TW" w:bidi="zh_TW"/>
+        </w:rPr>
         <w:t>的見證，它表明十二支派承諾順服並侍奉神。</w:t>
       </w:r>
-      <w:r/>
-      <w:r/>
+      <w:r>
+        <w:rPr>
+          <w:lang w:val="zh_TW" w:bidi="zh_TW"/>
+        </w:rPr>
+      </w:r>
+      <w:r>
+        <w:rPr>
+          <w:lang w:val="zh_TW" w:bidi="zh_TW"/>
+        </w:rPr>
+      </w:r>
     </w:p>
     <w:sectPr>
       <w:footnotePr>
@@ -2471,7 +3053,7 @@
     <w:rPrDefault>
       <w:rPr>
         <w:rFonts w:ascii="Times New Roman" w:eastAsia="Times New Roman" w:hAnsi="Times New Roman" w:cs="Times New Roman"/>
-        <w:lang w:val="en-US" w:eastAsia="en-US" w:bidi="ar-SA"/>
+        <w:lang w:val="zh_TW" w:eastAsia="en-US" w:bidi="ar-SA"/>
       </w:rPr>
     </w:rPrDefault>
     <w:pPrDefault/>
